--- a/Mod 8/08.02/Assignment 08_02 Manipulating Colors.docx
+++ b/Mod 8/08.02/Assignment 08_02 Manipulating Colors.docx
@@ -4,7 +4,7 @@
   <w:body>
     <w:p>
       <w:r>
-        <w:t>08.02</w:t>
+        <w:t>08.03</w:t>
       </w:r>
       <w:r>
         <w:t xml:space="preserve"> Post Mortem Review &amp; Analysis</w:t>
@@ -15,159 +15,39 @@
       <w:r>
         <w:t>Analysis Questions:</w:t>
       </w:r>
-    </w:p>
-    <w:p>
-      <w:r>
-        <w:tab/>
-        <w:t>What other special effect(s) might be possible?</w:t>
-      </w:r>
-    </w:p>
-    <w:p>
-      <w:pPr>
-        <w:ind w:left="1440"/>
-      </w:pPr>
-      <w:r>
-        <w:t xml:space="preserve">I think a cool special effect would be to saturate the colors a bit more to make the image look </w:t>
-      </w:r>
-      <w:proofErr w:type="gramStart"/>
-      <w:r>
-        <w:t>more punchy</w:t>
-      </w:r>
-      <w:proofErr w:type="gramEnd"/>
-      <w:r>
-        <w:t>.</w:t>
-      </w:r>
-    </w:p>
-    <w:p>
-      <w:r>
-        <w:tab/>
-        <w:t>How could you combine two special effects?</w:t>
-      </w:r>
-    </w:p>
-    <w:p>
-      <w:pPr>
-        <w:ind w:left="1440"/>
-      </w:pPr>
-      <w:r>
-        <w:t>You can combine the negative and the grayscale effects to make a grayscale version of the negative version of the image. You subtract each value by 255 and make all the values the same.</w:t>
-      </w:r>
-    </w:p>
-    <w:p>
-      <w:r>
-        <w:tab/>
-        <w:t>What question(s) of you own did answer while writing this program?</w:t>
-      </w:r>
-    </w:p>
-    <w:p>
-      <w:pPr>
-        <w:ind w:left="1440"/>
-      </w:pPr>
-      <w:r>
-        <w:t>The question I answered on my own was: “How do I make all the colors the same value to achieve grayscale?”</w:t>
-      </w:r>
-    </w:p>
-    <w:p>
-      <w:r>
-        <w:tab/>
-        <w:t>What unanswered question(s) do you have after writing this program?</w:t>
-      </w:r>
-    </w:p>
-    <w:p>
-      <w:r>
-        <w:tab/>
-      </w:r>
-      <w:r>
-        <w:tab/>
-        <w:t>I still wondered how to colorize the monument on its own. So I didn’t do it.</w:t>
-      </w:r>
-    </w:p>
-    <w:p>
-      <w:r>
-        <w:t>Describe the main point of this assignment:</w:t>
-      </w:r>
-    </w:p>
-    <w:p>
-      <w:pPr>
-        <w:ind w:left="720"/>
-      </w:pPr>
-      <w:r>
-        <w:t>The main point of this assignment was for me to play with colors by using algorithms to change colors or apply filters to pictures.</w:t>
-      </w:r>
-    </w:p>
-    <w:p>
-      <w:r>
-        <w:t>Discuss how this assignment relates to a real-life situation:</w:t>
-      </w:r>
-    </w:p>
-    <w:p>
-      <w:pPr>
-        <w:ind w:left="720"/>
-      </w:pPr>
-      <w:r>
-        <w:t xml:space="preserve">In real-life, people rely on image-processing software like </w:t>
-      </w:r>
-      <w:proofErr w:type="spellStart"/>
-      <w:r>
-        <w:t>photoshop</w:t>
-      </w:r>
-      <w:proofErr w:type="spellEnd"/>
-      <w:r>
-        <w:t xml:space="preserve"> to edit their photos to make them look nicer </w:t>
-      </w:r>
-    </w:p>
-    <w:p>
-      <w:r>
-        <w:t>Reflect on your growth as a programmer:</w:t>
-      </w:r>
-    </w:p>
-    <w:p>
-      <w:pPr>
-        <w:ind w:left="720"/>
-      </w:pPr>
-      <w:r>
-        <w:t>It is incredible how I can now manipulate color with algorithms. I am becoming a stronger and stronger programmer every lesson.</w:t>
-      </w:r>
-    </w:p>
-    <w:p>
-      <w:r>
-        <w:t>Describe the biggest problem encountered and how it was fixed:</w:t>
-      </w:r>
-    </w:p>
-    <w:p>
-      <w:pPr>
-        <w:ind w:left="720"/>
-      </w:pPr>
-      <w:r>
-        <w:t>The biggest encounter was trying to figure out the algorithm. I realized it was the same as the one given in the Demo program.</w:t>
-      </w:r>
-    </w:p>
-    <w:p>
-      <w:r>
-        <w:t>Describe at least one thing that will be done differently in the future:</w:t>
-      </w:r>
-    </w:p>
-    <w:p>
-      <w:pPr>
-        <w:ind w:left="720"/>
-      </w:pPr>
-      <w:r>
-        <w:t>I will be more of an algorithmic programmer in the future to make my programs smarter and better.</w:t>
-      </w:r>
-    </w:p>
-    <w:p>
-      <w:r>
-        <w:t>Suggest how this assignment can be extended:</w:t>
-      </w:r>
-    </w:p>
-    <w:p>
-      <w:r>
-        <w:tab/>
-        <w:t>Instead of picking from two filters, it could be extended by doing all the filters.</w:t>
-      </w:r>
       <w:bookmarkStart w:id="0" w:name="_GoBack"/>
       <w:bookmarkEnd w:id="0"/>
     </w:p>
-    <w:p/>
+    <w:p>
+      <w:r>
+        <w:t>Describe the main point of this assignment:</w:t>
+      </w:r>
+    </w:p>
+    <w:p>
+      <w:r>
+        <w:t>Discuss how this assignment relates to a real-life situation:</w:t>
+      </w:r>
+    </w:p>
+    <w:p>
+      <w:r>
+        <w:t>Reflect on your growth as a programmer:</w:t>
+      </w:r>
+    </w:p>
+    <w:p>
+      <w:r>
+        <w:t>Describe the biggest problem encountered and how it was fixed:</w:t>
+      </w:r>
+    </w:p>
+    <w:p>
+      <w:r>
+        <w:t>Describe at least one thing that will be done differently in the future:</w:t>
+      </w:r>
+    </w:p>
+    <w:p>
+      <w:r>
+        <w:t>Suggest how this assignment can be extended:</w:t>
+      </w:r>
+    </w:p>
     <w:sectPr>
       <w:pgSz w:w="12240" w:h="15840"/>
       <w:pgMar w:top="1440" w:right="1440" w:bottom="1440" w:left="1440" w:header="720" w:footer="720" w:gutter="0"/>
